--- a/class diagram.docx
+++ b/class diagram.docx
@@ -42,6 +42,19 @@
             </a:graphic>
           </wp:inline>
         </w:drawing>
+      </w:r>
+    </w:p>
+    <w:p>
+      <w:r>
+        <w:t>Database Interface:</w:t>
+      </w:r>
+    </w:p>
+    <w:p>
+      <w:r>
+        <w:t xml:space="preserve">For the database interface, we used the class called BlackDatabase to handle all of the connections between the front end GUI and the actual database. This class utilized the mysql connector for JDBC in order to call procedures and functions from the database without actually knowing what the commands are, only what they do. It uses prepared calls in which the parameters needed for the functions are set when needed and then the call is executed.  Then the ResultSet of the function can be gotten to be parsed by the front end in order </w:t>
+      </w:r>
+      <w:r>
+        <w:t xml:space="preserve">to display the desired data. </w:t>
       </w:r>
       <w:bookmarkStart w:id="0" w:name="_GoBack"/>
       <w:bookmarkEnd w:id="0"/>
